--- a/PK1/pk1_Люй Чжэ.docx
+++ b/PK1/pk1_Люй Чжэ.docx
@@ -7,8 +7,6 @@
         <w:spacing w:after="0"/>
         <w:ind w:left="3862"/>
       </w:pPr>
-      <w:bookmarkStart w:id="0" w:name="_GoBack"/>
-      <w:bookmarkEnd w:id="0"/>
       <w:r>
         <w:drawing>
           <wp:inline distT="0" distB="0" distL="0" distR="0">
@@ -1406,7 +1404,7 @@
         <w:spacing w:before="53" w:after="0" w:line="360" w:lineRule="auto"/>
         <w:jc w:val="both"/>
         <w:rPr>
-          <w:rFonts w:hint="eastAsia" w:ascii="Times New Roman" w:hAnsi="Times New Roman" w:cs="Times New Roman" w:eastAsiaTheme="minorEastAsia"/>
+          <w:rFonts w:hint="default" w:ascii="Times New Roman" w:hAnsi="Times New Roman" w:eastAsia="Segoe UI" w:cs="Times New Roman"/>
           <w:color w:val="24292F"/>
           <w:sz w:val="24"/>
           <w:szCs w:val="24"/>
@@ -1416,15 +1414,17 @@
       </w:pPr>
       <w:r>
         <w:rPr>
-          <w:rFonts w:ascii="Times New Roman" w:hAnsi="Times New Roman" w:eastAsia="Segoe UI" w:cs="Times New Roman"/>
+          <w:rFonts w:hint="default" w:ascii="Times New Roman" w:hAnsi="Times New Roman" w:eastAsia="Segoe UI" w:cs="Times New Roman"/>
           <w:color w:val="24292F"/>
           <w:sz w:val="24"/>
           <w:szCs w:val="24"/>
           <w:shd w:val="clear" w:color="auto" w:fill="FFFFFF"/>
           <w:lang w:val="ru-RU"/>
         </w:rPr>
-        <w:t>Для студентов групп ИУ5-22М, ИУ5И-22М - для произвольной колонки данных построить гистограмму.</w:t>
-      </w:r>
+        <w:t>Для студентов групп ИУ5-23М, ИУ5И-23М - для произвольной колонки данных построить график "Ящик с усами (boxplot)".</w:t>
+      </w:r>
+      <w:bookmarkStart w:id="0" w:name="_GoBack"/>
+      <w:bookmarkEnd w:id="0"/>
     </w:p>
     <w:p>
       <w:pPr>
@@ -1641,7 +1641,7 @@
     <w:lsdException w:qFormat="1" w:unhideWhenUsed="0" w:uiPriority="10" w:semiHidden="0" w:name="Title"/>
     <w:lsdException w:uiPriority="99" w:name="Closing"/>
     <w:lsdException w:uiPriority="99" w:name="Signature"/>
-    <w:lsdException w:uiPriority="1" w:semiHidden="0" w:name="Default Paragraph Font"/>
+    <w:lsdException w:qFormat="1" w:uiPriority="1" w:semiHidden="0" w:name="Default Paragraph Font"/>
     <w:lsdException w:uiPriority="99" w:name="Body Text"/>
     <w:lsdException w:uiPriority="99" w:name="Body Text Indent"/>
     <w:lsdException w:uiPriority="99" w:name="List Continue"/>
@@ -1679,7 +1679,7 @@
     <w:lsdException w:uiPriority="99" w:name="HTML Sample"/>
     <w:lsdException w:uiPriority="99" w:name="HTML Typewriter"/>
     <w:lsdException w:uiPriority="99" w:name="HTML Variable"/>
-    <w:lsdException w:uiPriority="99" w:name="Normal Table"/>
+    <w:lsdException w:qFormat="1" w:uiPriority="99" w:name="Normal Table"/>
     <w:lsdException w:uiPriority="99" w:name="annotation subject"/>
     <w:lsdException w:uiPriority="99" w:name="Table Simple 1"/>
     <w:lsdException w:uiPriority="99" w:name="Table Simple 2"/>
@@ -1893,13 +1893,17 @@
   </w:style>
   <w:style w:type="character" w:default="1" w:styleId="7">
     <w:name w:val="Default Paragraph Font"/>
+    <w:autoRedefine/>
     <w:unhideWhenUsed/>
+    <w:qFormat/>
     <w:uiPriority w:val="1"/>
   </w:style>
   <w:style w:type="table" w:default="1" w:styleId="6">
     <w:name w:val="Normal Table"/>
+    <w:autoRedefine/>
     <w:semiHidden/>
     <w:unhideWhenUsed/>
+    <w:qFormat/>
     <w:uiPriority w:val="99"/>
     <w:tblPr>
       <w:tblCellMar>

--- a/PK1/pk1_Люй Чжэ.docx
+++ b/PK1/pk1_Люй Чжэ.docx
@@ -1423,8 +1423,6 @@
         </w:rPr>
         <w:t>Для студентов групп ИУ5-23М, ИУ5И-23М - для произвольной колонки данных построить график "Ящик с усами (boxplot)".</w:t>
       </w:r>
-      <w:bookmarkStart w:id="0" w:name="_GoBack"/>
-      <w:bookmarkEnd w:id="0"/>
     </w:p>
     <w:p>
       <w:pPr>
@@ -1438,18 +1436,11 @@
         </w:rPr>
       </w:pPr>
       <w:r>
-        <w:rPr>
-          <w:rFonts w:ascii="宋体" w:hAnsi="宋体" w:eastAsia="宋体" w:cs="宋体"/>
-          <w:color w:val="auto"/>
-          <w:kern w:val="0"/>
-          <w:sz w:val="24"/>
-          <w:szCs w:val="24"/>
-        </w:rPr>
         <w:drawing>
-          <wp:inline distT="0" distB="0" distL="0" distR="0">
-            <wp:extent cx="5996940" cy="5676900"/>
-            <wp:effectExtent l="0" t="0" r="3810" b="0"/>
-            <wp:docPr id="10" name="图片 10" descr="C:\Users\Gong Shengshuo\AppData\Roaming\Tencent\Users\342972224\QQ\WinTemp\RichOle\BFY27JQ9SRX5~)Z$44(T(AC.png"/>
+          <wp:inline distT="0" distB="0" distL="114300" distR="114300">
+            <wp:extent cx="6013450" cy="5097780"/>
+            <wp:effectExtent l="0" t="0" r="6350" b="7620"/>
+            <wp:docPr id="6" name="图片 1"/>
             <wp:cNvGraphicFramePr>
               <a:graphicFrameLocks xmlns:a="http://schemas.openxmlformats.org/drawingml/2006/main" noChangeAspect="1"/>
             </wp:cNvGraphicFramePr>
@@ -1457,20 +1448,13 @@
               <a:graphicData uri="http://schemas.openxmlformats.org/drawingml/2006/picture">
                 <pic:pic xmlns:pic="http://schemas.openxmlformats.org/drawingml/2006/picture">
                   <pic:nvPicPr>
-                    <pic:cNvPr id="10" name="图片 10" descr="C:\Users\Gong Shengshuo\AppData\Roaming\Tencent\Users\342972224\QQ\WinTemp\RichOle\BFY27JQ9SRX5~)Z$44(T(AC.png"/>
+                    <pic:cNvPr id="6" name="图片 1"/>
                     <pic:cNvPicPr>
-                      <a:picLocks noChangeAspect="1" noChangeArrowheads="1"/>
+                      <a:picLocks noChangeAspect="1"/>
                     </pic:cNvPicPr>
                   </pic:nvPicPr>
                   <pic:blipFill>
-                    <a:blip r:embed="rId16">
-                      <a:extLst>
-                        <a:ext uri="{28A0092B-C50C-407E-A947-70E740481C1C}">
-                          <a14:useLocalDpi xmlns:a14="http://schemas.microsoft.com/office/drawing/2010/main" val="0"/>
-                        </a:ext>
-                      </a:extLst>
-                    </a:blip>
-                    <a:srcRect/>
+                    <a:blip r:embed="rId16"/>
                     <a:stretch>
                       <a:fillRect/>
                     </a:stretch>
@@ -1478,7 +1462,7 @@
                   <pic:spPr>
                     <a:xfrm>
                       <a:off x="0" y="0"/>
-                      <a:ext cx="6004786" cy="5684226"/>
+                      <a:ext cx="6013450" cy="5097780"/>
                     </a:xfrm>
                     <a:prstGeom prst="rect">
                       <a:avLst/>
@@ -1494,6 +1478,8 @@
           </wp:inline>
         </w:drawing>
       </w:r>
+      <w:bookmarkStart w:id="0" w:name="_GoBack"/>
+      <w:bookmarkEnd w:id="0"/>
     </w:p>
     <w:p>
       <w:pPr>
